--- a/Readme.docx
+++ b/Readme.docx
@@ -17,6 +17,14 @@
           <w:lang w:val="en-US"/>
         </w:rPr>
         <w:t>I ‘m going to commit.</w:t>
+      </w:r>
+      <w:r>
+        <w:rPr>
+          <w:sz w:val="32"/>
+          <w:szCs w:val="32"/>
+          <w:lang w:val="en-US"/>
+        </w:rPr>
+        <w:t xml:space="preserve"> Trying Direct commit.</w:t>
       </w:r>
     </w:p>
     <w:sectPr>

--- a/Readme.docx
+++ b/Readme.docx
@@ -25,6 +25,14 @@
           <w:lang w:val="en-US"/>
         </w:rPr>
         <w:t xml:space="preserve"> Trying Direct commit.</w:t>
+      </w:r>
+      <w:r>
+        <w:rPr>
+          <w:sz w:val="32"/>
+          <w:szCs w:val="32"/>
+          <w:lang w:val="en-US"/>
+        </w:rPr>
+        <w:t xml:space="preserve"> Modified.</w:t>
       </w:r>
     </w:p>
     <w:sectPr>
